--- a/Proposal Info/DatabaseTablesNeeded.docx
+++ b/Proposal Info/DatabaseTablesNeeded.docx
@@ -5,24 +5,22 @@
     <w:p>
       <w:pPr>
         <w:pStyle w:val="Normal"/>
-        <w:rPr/>
-      </w:pPr>
-      <w:r>
-        <w:rPr/>
-        <w:t>Database Tables Needed:</w:t>
-      </w:r>
-    </w:p>
-    <w:p>
-      <w:pPr>
-        <w:pStyle w:val="Normal"/>
         <w:numPr>
           <w:ilvl w:val="0"/>
           <w:numId w:val="1"/>
         </w:numPr>
-        <w:rPr/>
-      </w:pPr>
-      <w:r>
-        <w:rPr/>
+        <w:rPr>
+          <w:rFonts w:ascii="Times New Roman" w:hAnsi="Times New Roman"/>
+          <w:sz w:val="28"/>
+          <w:szCs w:val="28"/>
+        </w:rPr>
+      </w:pPr>
+      <w:r>
+        <w:rPr>
+          <w:rFonts w:ascii="Times New Roman" w:hAnsi="Times New Roman"/>
+          <w:sz w:val="28"/>
+          <w:szCs w:val="28"/>
+        </w:rPr>
         <w:t>User Table</w:t>
       </w:r>
     </w:p>
@@ -34,10 +32,18 @@
           <w:numId w:val="0"/>
         </w:numPr>
         <w:ind w:left="720" w:hanging="0"/>
-        <w:rPr/>
-      </w:pPr>
-      <w:r>
-        <w:rPr/>
+        <w:rPr>
+          <w:rFonts w:ascii="Times New Roman" w:hAnsi="Times New Roman"/>
+          <w:sz w:val="28"/>
+          <w:szCs w:val="28"/>
+        </w:rPr>
+      </w:pPr>
+      <w:r>
+        <w:rPr>
+          <w:rFonts w:ascii="Times New Roman" w:hAnsi="Times New Roman"/>
+          <w:sz w:val="28"/>
+          <w:szCs w:val="28"/>
+        </w:rPr>
         <w:t>- contains a list of user information:</w:t>
       </w:r>
     </w:p>
@@ -48,46 +54,62 @@
           <w:ilvl w:val="1"/>
           <w:numId w:val="1"/>
         </w:numPr>
-        <w:rPr/>
-      </w:pPr>
-      <w:r>
-        <w:rPr/>
-        <w:t xml:space="preserve">- </w:t>
-      </w:r>
-      <w:r>
-        <w:rPr/>
-        <w:t>id (unique identifier for each user; long)</w:t>
-      </w:r>
-    </w:p>
-    <w:p>
-      <w:pPr>
-        <w:pStyle w:val="Normal"/>
-        <w:numPr>
-          <w:ilvl w:val="1"/>
-          <w:numId w:val="1"/>
-        </w:numPr>
-        <w:rPr/>
-      </w:pPr>
-      <w:r>
-        <w:rPr/>
-        <w:t xml:space="preserve">- password </w:t>
-      </w:r>
-      <w:r>
-        <w:rPr/>
-        <w:t>(used for login; varchar(255))</w:t>
-      </w:r>
-    </w:p>
-    <w:p>
-      <w:pPr>
-        <w:pStyle w:val="Normal"/>
-        <w:numPr>
-          <w:ilvl w:val="1"/>
-          <w:numId w:val="1"/>
-        </w:numPr>
-        <w:rPr/>
-      </w:pPr>
-      <w:r>
-        <w:rPr/>
+        <w:rPr>
+          <w:rFonts w:ascii="Times New Roman" w:hAnsi="Times New Roman"/>
+          <w:sz w:val="28"/>
+          <w:szCs w:val="28"/>
+        </w:rPr>
+      </w:pPr>
+      <w:r>
+        <w:rPr>
+          <w:rFonts w:ascii="Times New Roman" w:hAnsi="Times New Roman"/>
+          <w:sz w:val="28"/>
+          <w:szCs w:val="28"/>
+        </w:rPr>
+        <w:t>- id (unique identifier for each user; long)</w:t>
+      </w:r>
+    </w:p>
+    <w:p>
+      <w:pPr>
+        <w:pStyle w:val="Normal"/>
+        <w:numPr>
+          <w:ilvl w:val="1"/>
+          <w:numId w:val="1"/>
+        </w:numPr>
+        <w:rPr>
+          <w:rFonts w:ascii="Times New Roman" w:hAnsi="Times New Roman"/>
+          <w:sz w:val="28"/>
+          <w:szCs w:val="28"/>
+        </w:rPr>
+      </w:pPr>
+      <w:r>
+        <w:rPr>
+          <w:rFonts w:ascii="Times New Roman" w:hAnsi="Times New Roman"/>
+          <w:sz w:val="28"/>
+          <w:szCs w:val="28"/>
+        </w:rPr>
+        <w:t>- password (used for login; varchar(255))</w:t>
+      </w:r>
+    </w:p>
+    <w:p>
+      <w:pPr>
+        <w:pStyle w:val="Normal"/>
+        <w:numPr>
+          <w:ilvl w:val="1"/>
+          <w:numId w:val="1"/>
+        </w:numPr>
+        <w:rPr>
+          <w:rFonts w:ascii="Times New Roman" w:hAnsi="Times New Roman"/>
+          <w:sz w:val="28"/>
+          <w:szCs w:val="28"/>
+        </w:rPr>
+      </w:pPr>
+      <w:r>
+        <w:rPr>
+          <w:rFonts w:ascii="Times New Roman" w:hAnsi="Times New Roman"/>
+          <w:sz w:val="28"/>
+          <w:szCs w:val="28"/>
+        </w:rPr>
         <w:t>- active (is the user active or not; boolean)</w:t>
       </w:r>
     </w:p>
@@ -98,64 +120,84 @@
           <w:ilvl w:val="1"/>
           <w:numId w:val="1"/>
         </w:numPr>
-        <w:rPr/>
-      </w:pPr>
-      <w:r>
-        <w:rPr/>
-        <w:t xml:space="preserve">- </w:t>
-      </w:r>
-      <w:r>
-        <w:rPr/>
-        <w:t>email (used for login; varchar(255))</w:t>
-      </w:r>
-    </w:p>
-    <w:p>
-      <w:pPr>
-        <w:pStyle w:val="Normal"/>
-        <w:numPr>
-          <w:ilvl w:val="1"/>
-          <w:numId w:val="1"/>
-        </w:numPr>
-        <w:rPr/>
-      </w:pPr>
-      <w:r>
-        <w:rPr/>
-        <w:t xml:space="preserve">- </w:t>
-      </w:r>
-      <w:r>
-        <w:rPr/>
-        <w:t>name (name of the user; varchar(255))</w:t>
-      </w:r>
-    </w:p>
-    <w:p>
-      <w:pPr>
-        <w:pStyle w:val="Normal"/>
-        <w:numPr>
-          <w:ilvl w:val="1"/>
-          <w:numId w:val="1"/>
-        </w:numPr>
-        <w:rPr/>
-      </w:pPr>
-      <w:r>
-        <w:rPr/>
-        <w:t xml:space="preserve">- </w:t>
-      </w:r>
-      <w:r>
-        <w:rPr/>
-        <w:t>username (username for the user; varchar(255))</w:t>
-      </w:r>
-    </w:p>
-    <w:p>
-      <w:pPr>
-        <w:pStyle w:val="Normal"/>
-        <w:numPr>
-          <w:ilvl w:val="1"/>
-          <w:numId w:val="1"/>
-        </w:numPr>
-        <w:rPr/>
-      </w:pPr>
-      <w:r>
-        <w:rPr/>
+        <w:rPr>
+          <w:rFonts w:ascii="Times New Roman" w:hAnsi="Times New Roman"/>
+          <w:sz w:val="28"/>
+          <w:szCs w:val="28"/>
+        </w:rPr>
+      </w:pPr>
+      <w:r>
+        <w:rPr>
+          <w:rFonts w:ascii="Times New Roman" w:hAnsi="Times New Roman"/>
+          <w:sz w:val="28"/>
+          <w:szCs w:val="28"/>
+        </w:rPr>
+        <w:t>- email (used for login; varchar(255))</w:t>
+      </w:r>
+    </w:p>
+    <w:p>
+      <w:pPr>
+        <w:pStyle w:val="Normal"/>
+        <w:numPr>
+          <w:ilvl w:val="1"/>
+          <w:numId w:val="1"/>
+        </w:numPr>
+        <w:rPr>
+          <w:rFonts w:ascii="Times New Roman" w:hAnsi="Times New Roman"/>
+          <w:sz w:val="28"/>
+          <w:szCs w:val="28"/>
+        </w:rPr>
+      </w:pPr>
+      <w:r>
+        <w:rPr>
+          <w:rFonts w:ascii="Times New Roman" w:hAnsi="Times New Roman"/>
+          <w:sz w:val="28"/>
+          <w:szCs w:val="28"/>
+        </w:rPr>
+        <w:t>- name (name of the user; varchar(255))</w:t>
+      </w:r>
+    </w:p>
+    <w:p>
+      <w:pPr>
+        <w:pStyle w:val="Normal"/>
+        <w:numPr>
+          <w:ilvl w:val="1"/>
+          <w:numId w:val="1"/>
+        </w:numPr>
+        <w:rPr>
+          <w:rFonts w:ascii="Times New Roman" w:hAnsi="Times New Roman"/>
+          <w:sz w:val="28"/>
+          <w:szCs w:val="28"/>
+        </w:rPr>
+      </w:pPr>
+      <w:r>
+        <w:rPr>
+          <w:rFonts w:ascii="Times New Roman" w:hAnsi="Times New Roman"/>
+          <w:sz w:val="28"/>
+          <w:szCs w:val="28"/>
+        </w:rPr>
+        <w:t>- username (username for the user; varchar(255))</w:t>
+      </w:r>
+    </w:p>
+    <w:p>
+      <w:pPr>
+        <w:pStyle w:val="Normal"/>
+        <w:numPr>
+          <w:ilvl w:val="1"/>
+          <w:numId w:val="1"/>
+        </w:numPr>
+        <w:rPr>
+          <w:rFonts w:ascii="Times New Roman" w:hAnsi="Times New Roman"/>
+          <w:sz w:val="28"/>
+          <w:szCs w:val="28"/>
+        </w:rPr>
+      </w:pPr>
+      <w:r>
+        <w:rPr>
+          <w:rFonts w:ascii="Times New Roman" w:hAnsi="Times New Roman"/>
+          <w:sz w:val="28"/>
+          <w:szCs w:val="28"/>
+        </w:rPr>
         <w:t>- role id (foreign key to roles table; long)</w:t>
       </w:r>
     </w:p>
@@ -166,10 +208,18 @@
           <w:ilvl w:val="0"/>
           <w:numId w:val="1"/>
         </w:numPr>
-        <w:rPr/>
-      </w:pPr>
-      <w:r>
-        <w:rPr/>
+        <w:rPr>
+          <w:rFonts w:ascii="Times New Roman" w:hAnsi="Times New Roman"/>
+          <w:sz w:val="28"/>
+          <w:szCs w:val="28"/>
+        </w:rPr>
+      </w:pPr>
+      <w:r>
+        <w:rPr>
+          <w:rFonts w:ascii="Times New Roman" w:hAnsi="Times New Roman"/>
+          <w:sz w:val="28"/>
+          <w:szCs w:val="28"/>
+        </w:rPr>
         <w:t>Posts Table</w:t>
       </w:r>
     </w:p>
@@ -181,10 +231,18 @@
           <w:numId w:val="0"/>
         </w:numPr>
         <w:ind w:left="720" w:hanging="0"/>
-        <w:rPr/>
-      </w:pPr>
-      <w:r>
-        <w:rPr/>
+        <w:rPr>
+          <w:rFonts w:ascii="Times New Roman" w:hAnsi="Times New Roman"/>
+          <w:sz w:val="28"/>
+          <w:szCs w:val="28"/>
+        </w:rPr>
+      </w:pPr>
+      <w:r>
+        <w:rPr>
+          <w:rFonts w:ascii="Times New Roman" w:hAnsi="Times New Roman"/>
+          <w:sz w:val="28"/>
+          <w:szCs w:val="28"/>
+        </w:rPr>
         <w:t>- contains each posts information including:</w:t>
       </w:r>
     </w:p>
@@ -195,143 +253,151 @@
           <w:ilvl w:val="1"/>
           <w:numId w:val="1"/>
         </w:numPr>
-        <w:rPr/>
-      </w:pPr>
-      <w:r>
-        <w:rPr/>
-        <w:t xml:space="preserve">- </w:t>
-      </w:r>
-      <w:r>
-        <w:rPr/>
-        <w:t>author id (foreign key to the user table storing the author of the post; long</w:t>
-      </w:r>
-      <w:r>
-        <w:rPr/>
-        <w:t>)</w:t>
-      </w:r>
-    </w:p>
-    <w:p>
-      <w:pPr>
-        <w:pStyle w:val="Normal"/>
-        <w:numPr>
-          <w:ilvl w:val="1"/>
-          <w:numId w:val="1"/>
-        </w:numPr>
-        <w:rPr/>
-      </w:pPr>
-      <w:r>
-        <w:rPr/>
-        <w:t xml:space="preserve">- class </w:t>
-      </w:r>
-      <w:r>
-        <w:rPr/>
-        <w:t>(foreign key to the class table; long)</w:t>
-      </w:r>
-    </w:p>
-    <w:p>
-      <w:pPr>
-        <w:pStyle w:val="Normal"/>
-        <w:numPr>
-          <w:ilvl w:val="1"/>
-          <w:numId w:val="1"/>
-        </w:numPr>
-        <w:rPr/>
-      </w:pPr>
-      <w:r>
-        <w:rPr/>
-        <w:t xml:space="preserve">- text (contains the body of the text for the note; </w:t>
-      </w:r>
-      <w:r>
-        <w:rPr/>
-        <w:t>varchar(255)</w:t>
-      </w:r>
-      <w:r>
-        <w:rPr/>
-        <w:t>)</w:t>
-      </w:r>
-    </w:p>
-    <w:p>
-      <w:pPr>
-        <w:pStyle w:val="Normal"/>
-        <w:numPr>
-          <w:ilvl w:val="1"/>
-          <w:numId w:val="1"/>
-        </w:numPr>
-        <w:rPr/>
-      </w:pPr>
-      <w:r>
-        <w:rPr/>
-        <w:t xml:space="preserve">- image (information on the image(if included); </w:t>
-      </w:r>
-      <w:r>
-        <w:rPr/>
-        <w:t>jpg</w:t>
-      </w:r>
-      <w:r>
-        <w:rPr/>
-        <w:t>)</w:t>
-      </w:r>
-    </w:p>
-    <w:p>
-      <w:pPr>
-        <w:pStyle w:val="Normal"/>
-        <w:numPr>
-          <w:ilvl w:val="1"/>
-          <w:numId w:val="1"/>
-        </w:numPr>
-        <w:rPr/>
-      </w:pPr>
-      <w:r>
-        <w:rPr/>
-        <w:t>- rating (</w:t>
-      </w:r>
-      <w:r>
-        <w:rPr/>
-        <w:t>average post rating from 1 to 5; float</w:t>
-      </w:r>
-      <w:r>
-        <w:rPr/>
-        <w:t>)</w:t>
-      </w:r>
-    </w:p>
-    <w:p>
-      <w:pPr>
-        <w:pStyle w:val="Normal"/>
-        <w:numPr>
-          <w:ilvl w:val="1"/>
-          <w:numId w:val="1"/>
-        </w:numPr>
-        <w:rPr/>
-      </w:pPr>
-      <w:r>
-        <w:rPr/>
-        <w:t xml:space="preserve">- id (the post’s </w:t>
-      </w:r>
-      <w:r>
-        <w:rPr/>
-        <w:t>unique identifier in the database; long)</w:t>
-      </w:r>
-    </w:p>
-    <w:p>
-      <w:pPr>
-        <w:pStyle w:val="Normal"/>
-        <w:numPr>
-          <w:ilvl w:val="1"/>
-          <w:numId w:val="1"/>
-        </w:numPr>
-        <w:rPr/>
-      </w:pPr>
-      <w:r>
-        <w:rPr/>
-        <w:t xml:space="preserve">- endorsement information (if a professor believes the notes are adequate or should be used as an example; </w:t>
-      </w:r>
-      <w:r>
-        <w:rPr/>
-        <w:t>boolean</w:t>
-      </w:r>
-      <w:r>
-        <w:rPr/>
-        <w:t>)</w:t>
+        <w:rPr>
+          <w:rFonts w:ascii="Times New Roman" w:hAnsi="Times New Roman"/>
+          <w:sz w:val="28"/>
+          <w:szCs w:val="28"/>
+        </w:rPr>
+      </w:pPr>
+      <w:r>
+        <w:rPr>
+          <w:rFonts w:ascii="Times New Roman" w:hAnsi="Times New Roman"/>
+          <w:sz w:val="28"/>
+          <w:szCs w:val="28"/>
+        </w:rPr>
+        <w:t>- author id (foreign key to the user table storing the author of the post; long)</w:t>
+      </w:r>
+    </w:p>
+    <w:p>
+      <w:pPr>
+        <w:pStyle w:val="Normal"/>
+        <w:numPr>
+          <w:ilvl w:val="1"/>
+          <w:numId w:val="1"/>
+        </w:numPr>
+        <w:rPr>
+          <w:rFonts w:ascii="Times New Roman" w:hAnsi="Times New Roman"/>
+          <w:sz w:val="28"/>
+          <w:szCs w:val="28"/>
+        </w:rPr>
+      </w:pPr>
+      <w:r>
+        <w:rPr>
+          <w:rFonts w:ascii="Times New Roman" w:hAnsi="Times New Roman"/>
+          <w:sz w:val="28"/>
+          <w:szCs w:val="28"/>
+        </w:rPr>
+        <w:t>- class (foreign key to the class table; long)</w:t>
+      </w:r>
+    </w:p>
+    <w:p>
+      <w:pPr>
+        <w:pStyle w:val="Normal"/>
+        <w:numPr>
+          <w:ilvl w:val="1"/>
+          <w:numId w:val="1"/>
+        </w:numPr>
+        <w:rPr>
+          <w:rFonts w:ascii="Times New Roman" w:hAnsi="Times New Roman"/>
+          <w:sz w:val="28"/>
+          <w:szCs w:val="28"/>
+        </w:rPr>
+      </w:pPr>
+      <w:r>
+        <w:rPr>
+          <w:rFonts w:ascii="Times New Roman" w:hAnsi="Times New Roman"/>
+          <w:sz w:val="28"/>
+          <w:szCs w:val="28"/>
+        </w:rPr>
+        <w:t>- text (contains the body of the text for the note; varchar(255))</w:t>
+      </w:r>
+    </w:p>
+    <w:p>
+      <w:pPr>
+        <w:pStyle w:val="Normal"/>
+        <w:numPr>
+          <w:ilvl w:val="1"/>
+          <w:numId w:val="1"/>
+        </w:numPr>
+        <w:rPr>
+          <w:rFonts w:ascii="Times New Roman" w:hAnsi="Times New Roman"/>
+          <w:sz w:val="28"/>
+          <w:szCs w:val="28"/>
+        </w:rPr>
+      </w:pPr>
+      <w:r>
+        <w:rPr>
+          <w:rFonts w:ascii="Times New Roman" w:hAnsi="Times New Roman"/>
+          <w:sz w:val="28"/>
+          <w:szCs w:val="28"/>
+        </w:rPr>
+        <w:t>- image (information on the image(if included); jpg)</w:t>
+      </w:r>
+    </w:p>
+    <w:p>
+      <w:pPr>
+        <w:pStyle w:val="Normal"/>
+        <w:numPr>
+          <w:ilvl w:val="1"/>
+          <w:numId w:val="1"/>
+        </w:numPr>
+        <w:rPr>
+          <w:rFonts w:ascii="Times New Roman" w:hAnsi="Times New Roman"/>
+          <w:sz w:val="28"/>
+          <w:szCs w:val="28"/>
+        </w:rPr>
+      </w:pPr>
+      <w:r>
+        <w:rPr>
+          <w:rFonts w:ascii="Times New Roman" w:hAnsi="Times New Roman"/>
+          <w:sz w:val="28"/>
+          <w:szCs w:val="28"/>
+        </w:rPr>
+        <w:t>- rating (average post rating from 1 to 5; float)</w:t>
+      </w:r>
+    </w:p>
+    <w:p>
+      <w:pPr>
+        <w:pStyle w:val="Normal"/>
+        <w:numPr>
+          <w:ilvl w:val="1"/>
+          <w:numId w:val="1"/>
+        </w:numPr>
+        <w:rPr>
+          <w:rFonts w:ascii="Times New Roman" w:hAnsi="Times New Roman"/>
+          <w:sz w:val="28"/>
+          <w:szCs w:val="28"/>
+        </w:rPr>
+      </w:pPr>
+      <w:r>
+        <w:rPr>
+          <w:rFonts w:ascii="Times New Roman" w:hAnsi="Times New Roman"/>
+          <w:sz w:val="28"/>
+          <w:szCs w:val="28"/>
+        </w:rPr>
+        <w:t>- id (the post’s unique identifier in the database; long)</w:t>
+      </w:r>
+    </w:p>
+    <w:p>
+      <w:pPr>
+        <w:pStyle w:val="Normal"/>
+        <w:numPr>
+          <w:ilvl w:val="1"/>
+          <w:numId w:val="1"/>
+        </w:numPr>
+        <w:rPr>
+          <w:rFonts w:ascii="Times New Roman" w:hAnsi="Times New Roman"/>
+          <w:sz w:val="28"/>
+          <w:szCs w:val="28"/>
+        </w:rPr>
+      </w:pPr>
+      <w:r>
+        <w:rPr>
+          <w:rFonts w:ascii="Times New Roman" w:hAnsi="Times New Roman"/>
+          <w:sz w:val="28"/>
+          <w:szCs w:val="28"/>
+        </w:rPr>
+        <w:t>- endorsement information (if a professor believes the notes are adequate or should be used as an example; boolean)</w:t>
       </w:r>
     </w:p>
     <w:p>
@@ -341,10 +407,18 @@
           <w:ilvl w:val="0"/>
           <w:numId w:val="1"/>
         </w:numPr>
-        <w:rPr/>
-      </w:pPr>
-      <w:r>
-        <w:rPr/>
+        <w:rPr>
+          <w:rFonts w:ascii="Times New Roman" w:hAnsi="Times New Roman"/>
+          <w:sz w:val="28"/>
+          <w:szCs w:val="28"/>
+        </w:rPr>
+      </w:pPr>
+      <w:r>
+        <w:rPr>
+          <w:rFonts w:ascii="Times New Roman" w:hAnsi="Times New Roman"/>
+          <w:sz w:val="28"/>
+          <w:szCs w:val="28"/>
+        </w:rPr>
         <w:t>Comments Tables</w:t>
       </w:r>
     </w:p>
@@ -356,10 +430,18 @@
           <w:numId w:val="0"/>
         </w:numPr>
         <w:ind w:left="720" w:hanging="0"/>
-        <w:rPr/>
-      </w:pPr>
-      <w:r>
-        <w:rPr/>
+        <w:rPr>
+          <w:rFonts w:ascii="Times New Roman" w:hAnsi="Times New Roman"/>
+          <w:sz w:val="28"/>
+          <w:szCs w:val="28"/>
+        </w:rPr>
+      </w:pPr>
+      <w:r>
+        <w:rPr>
+          <w:rFonts w:ascii="Times New Roman" w:hAnsi="Times New Roman"/>
+          <w:sz w:val="28"/>
+          <w:szCs w:val="28"/>
+        </w:rPr>
         <w:t>- contains a set of comments for the associated posts this information includes:</w:t>
       </w:r>
     </w:p>
@@ -370,59 +452,63 @@
           <w:ilvl w:val="1"/>
           <w:numId w:val="1"/>
         </w:numPr>
-        <w:rPr/>
-      </w:pPr>
-      <w:r>
-        <w:rPr/>
-        <w:t xml:space="preserve">- post id (used to link tables; </w:t>
-      </w:r>
-      <w:r>
-        <w:rPr/>
-        <w:t>long</w:t>
-      </w:r>
-      <w:r>
-        <w:rPr/>
-        <w:t>)</w:t>
-      </w:r>
-    </w:p>
-    <w:p>
-      <w:pPr>
-        <w:pStyle w:val="Normal"/>
-        <w:numPr>
-          <w:ilvl w:val="1"/>
-          <w:numId w:val="1"/>
-        </w:numPr>
-        <w:rPr/>
-      </w:pPr>
-      <w:r>
-        <w:rPr/>
-        <w:t xml:space="preserve">- comment text information (the actual comment; </w:t>
-      </w:r>
-      <w:r>
-        <w:rPr/>
-        <w:t>varchar(255)</w:t>
-      </w:r>
-      <w:r>
-        <w:rPr/>
-        <w:t>)</w:t>
-      </w:r>
-    </w:p>
-    <w:p>
-      <w:pPr>
-        <w:pStyle w:val="Normal"/>
-        <w:numPr>
-          <w:ilvl w:val="1"/>
-          <w:numId w:val="1"/>
-        </w:numPr>
-        <w:rPr/>
-      </w:pPr>
-      <w:r>
-        <w:rPr/>
-        <w:t>- author (</w:t>
-      </w:r>
-      <w:r>
-        <w:rPr/>
-        <w:t>foreign key to the user table; long)</w:t>
+        <w:rPr>
+          <w:rFonts w:ascii="Times New Roman" w:hAnsi="Times New Roman"/>
+          <w:sz w:val="28"/>
+          <w:szCs w:val="28"/>
+        </w:rPr>
+      </w:pPr>
+      <w:r>
+        <w:rPr>
+          <w:rFonts w:ascii="Times New Roman" w:hAnsi="Times New Roman"/>
+          <w:sz w:val="28"/>
+          <w:szCs w:val="28"/>
+        </w:rPr>
+        <w:t>- post id (used to link tables; long)</w:t>
+      </w:r>
+    </w:p>
+    <w:p>
+      <w:pPr>
+        <w:pStyle w:val="Normal"/>
+        <w:numPr>
+          <w:ilvl w:val="1"/>
+          <w:numId w:val="1"/>
+        </w:numPr>
+        <w:rPr>
+          <w:rFonts w:ascii="Times New Roman" w:hAnsi="Times New Roman"/>
+          <w:sz w:val="28"/>
+          <w:szCs w:val="28"/>
+        </w:rPr>
+      </w:pPr>
+      <w:r>
+        <w:rPr>
+          <w:rFonts w:ascii="Times New Roman" w:hAnsi="Times New Roman"/>
+          <w:sz w:val="28"/>
+          <w:szCs w:val="28"/>
+        </w:rPr>
+        <w:t>- comment text information (the actual comment; varchar(255))</w:t>
+      </w:r>
+    </w:p>
+    <w:p>
+      <w:pPr>
+        <w:pStyle w:val="Normal"/>
+        <w:numPr>
+          <w:ilvl w:val="1"/>
+          <w:numId w:val="1"/>
+        </w:numPr>
+        <w:rPr>
+          <w:rFonts w:ascii="Times New Roman" w:hAnsi="Times New Roman"/>
+          <w:sz w:val="28"/>
+          <w:szCs w:val="28"/>
+        </w:rPr>
+      </w:pPr>
+      <w:r>
+        <w:rPr>
+          <w:rFonts w:ascii="Times New Roman" w:hAnsi="Times New Roman"/>
+          <w:sz w:val="28"/>
+          <w:szCs w:val="28"/>
+        </w:rPr>
+        <w:t>- author (foreign key to the user table; long)</w:t>
       </w:r>
     </w:p>
     <w:p>
@@ -432,10 +518,18 @@
           <w:ilvl w:val="0"/>
           <w:numId w:val="1"/>
         </w:numPr>
-        <w:rPr/>
-      </w:pPr>
-      <w:r>
-        <w:rPr/>
+        <w:rPr>
+          <w:rFonts w:ascii="Times New Roman" w:hAnsi="Times New Roman"/>
+          <w:sz w:val="28"/>
+          <w:szCs w:val="28"/>
+        </w:rPr>
+      </w:pPr>
+      <w:r>
+        <w:rPr>
+          <w:rFonts w:ascii="Times New Roman" w:hAnsi="Times New Roman"/>
+          <w:sz w:val="28"/>
+          <w:szCs w:val="28"/>
+        </w:rPr>
         <w:t>Roles Table</w:t>
       </w:r>
     </w:p>
@@ -447,10 +541,18 @@
           <w:numId w:val="0"/>
         </w:numPr>
         <w:ind w:left="720" w:hanging="0"/>
-        <w:rPr/>
-      </w:pPr>
-      <w:r>
-        <w:rPr/>
+        <w:rPr>
+          <w:rFonts w:ascii="Times New Roman" w:hAnsi="Times New Roman"/>
+          <w:sz w:val="28"/>
+          <w:szCs w:val="28"/>
+        </w:rPr>
+      </w:pPr>
+      <w:r>
+        <w:rPr>
+          <w:rFonts w:ascii="Times New Roman" w:hAnsi="Times New Roman"/>
+          <w:sz w:val="28"/>
+          <w:szCs w:val="28"/>
+        </w:rPr>
         <w:t>- contains possible roles for a user to have</w:t>
       </w:r>
     </w:p>
@@ -461,41 +563,41 @@
           <w:ilvl w:val="1"/>
           <w:numId w:val="1"/>
         </w:numPr>
-        <w:rPr/>
-      </w:pPr>
-      <w:r>
-        <w:rPr/>
-        <w:t xml:space="preserve">-id (unique identifier for each role; </w:t>
-      </w:r>
-      <w:r>
-        <w:rPr/>
-        <w:t>long</w:t>
-      </w:r>
-      <w:r>
-        <w:rPr/>
-        <w:t>)</w:t>
-      </w:r>
-    </w:p>
-    <w:p>
-      <w:pPr>
-        <w:pStyle w:val="Normal"/>
-        <w:numPr>
-          <w:ilvl w:val="1"/>
-          <w:numId w:val="1"/>
-        </w:numPr>
-        <w:rPr/>
-      </w:pPr>
-      <w:r>
-        <w:rPr/>
-        <w:t xml:space="preserve">-role name (the String name for each role; </w:t>
-      </w:r>
-      <w:r>
-        <w:rPr/>
-        <w:t>varchar(255)</w:t>
-      </w:r>
-      <w:r>
-        <w:rPr/>
-        <w:t>)</w:t>
+        <w:rPr>
+          <w:rFonts w:ascii="Times New Roman" w:hAnsi="Times New Roman"/>
+          <w:sz w:val="28"/>
+          <w:szCs w:val="28"/>
+        </w:rPr>
+      </w:pPr>
+      <w:r>
+        <w:rPr>
+          <w:rFonts w:ascii="Times New Roman" w:hAnsi="Times New Roman"/>
+          <w:sz w:val="28"/>
+          <w:szCs w:val="28"/>
+        </w:rPr>
+        <w:t>-id (unique identifier for each role; long)</w:t>
+      </w:r>
+    </w:p>
+    <w:p>
+      <w:pPr>
+        <w:pStyle w:val="Normal"/>
+        <w:numPr>
+          <w:ilvl w:val="1"/>
+          <w:numId w:val="1"/>
+        </w:numPr>
+        <w:rPr>
+          <w:rFonts w:ascii="Times New Roman" w:hAnsi="Times New Roman"/>
+          <w:sz w:val="28"/>
+          <w:szCs w:val="28"/>
+        </w:rPr>
+      </w:pPr>
+      <w:r>
+        <w:rPr>
+          <w:rFonts w:ascii="Times New Roman" w:hAnsi="Times New Roman"/>
+          <w:sz w:val="28"/>
+          <w:szCs w:val="28"/>
+        </w:rPr>
+        <w:t>-role name (the String name for each role; varchar(255))</w:t>
       </w:r>
     </w:p>
     <w:p>
@@ -505,10 +607,18 @@
           <w:ilvl w:val="0"/>
           <w:numId w:val="1"/>
         </w:numPr>
-        <w:rPr/>
-      </w:pPr>
-      <w:r>
-        <w:rPr/>
+        <w:rPr>
+          <w:rFonts w:ascii="Times New Roman" w:hAnsi="Times New Roman"/>
+          <w:sz w:val="28"/>
+          <w:szCs w:val="28"/>
+        </w:rPr>
+      </w:pPr>
+      <w:r>
+        <w:rPr>
+          <w:rFonts w:ascii="Times New Roman" w:hAnsi="Times New Roman"/>
+          <w:sz w:val="28"/>
+          <w:szCs w:val="28"/>
+        </w:rPr>
         <w:t>Class Table</w:t>
       </w:r>
     </w:p>
@@ -520,28 +630,40 @@
           <w:numId w:val="0"/>
         </w:numPr>
         <w:ind w:left="720" w:hanging="0"/>
-        <w:rPr/>
-      </w:pPr>
-      <w:r>
-        <w:rPr/>
-        <w:t xml:space="preserve">- </w:t>
-      </w:r>
-      <w:r>
-        <w:rPr/>
-        <w:t>contains all created classes and professors associated with them</w:t>
-      </w:r>
-    </w:p>
-    <w:p>
-      <w:pPr>
-        <w:pStyle w:val="Normal"/>
-        <w:numPr>
-          <w:ilvl w:val="1"/>
-          <w:numId w:val="1"/>
-        </w:numPr>
-        <w:rPr/>
-      </w:pPr>
-      <w:r>
-        <w:rPr/>
+        <w:rPr>
+          <w:rFonts w:ascii="Times New Roman" w:hAnsi="Times New Roman"/>
+          <w:sz w:val="28"/>
+          <w:szCs w:val="28"/>
+        </w:rPr>
+      </w:pPr>
+      <w:r>
+        <w:rPr>
+          <w:rFonts w:ascii="Times New Roman" w:hAnsi="Times New Roman"/>
+          <w:sz w:val="28"/>
+          <w:szCs w:val="28"/>
+        </w:rPr>
+        <w:t>- contains all created classes and professors associated with them</w:t>
+      </w:r>
+    </w:p>
+    <w:p>
+      <w:pPr>
+        <w:pStyle w:val="Normal"/>
+        <w:numPr>
+          <w:ilvl w:val="1"/>
+          <w:numId w:val="1"/>
+        </w:numPr>
+        <w:rPr>
+          <w:rFonts w:ascii="Times New Roman" w:hAnsi="Times New Roman"/>
+          <w:sz w:val="28"/>
+          <w:szCs w:val="28"/>
+        </w:rPr>
+      </w:pPr>
+      <w:r>
+        <w:rPr>
+          <w:rFonts w:ascii="Times New Roman" w:hAnsi="Times New Roman"/>
+          <w:sz w:val="28"/>
+          <w:szCs w:val="28"/>
+        </w:rPr>
         <w:t>- id (unique identifier for the database; long)</w:t>
       </w:r>
     </w:p>
@@ -552,10 +674,18 @@
           <w:ilvl w:val="1"/>
           <w:numId w:val="1"/>
         </w:numPr>
-        <w:rPr/>
-      </w:pPr>
-      <w:r>
-        <w:rPr/>
+        <w:rPr>
+          <w:rFonts w:ascii="Times New Roman" w:hAnsi="Times New Roman"/>
+          <w:sz w:val="28"/>
+          <w:szCs w:val="28"/>
+        </w:rPr>
+      </w:pPr>
+      <w:r>
+        <w:rPr>
+          <w:rFonts w:ascii="Times New Roman" w:hAnsi="Times New Roman"/>
+          <w:sz w:val="28"/>
+          <w:szCs w:val="28"/>
+        </w:rPr>
         <w:t>- class number (the number for the class; integer)</w:t>
       </w:r>
     </w:p>
@@ -566,10 +696,18 @@
           <w:ilvl w:val="1"/>
           <w:numId w:val="1"/>
         </w:numPr>
-        <w:rPr/>
-      </w:pPr>
-      <w:r>
-        <w:rPr/>
+        <w:rPr>
+          <w:rFonts w:ascii="Times New Roman" w:hAnsi="Times New Roman"/>
+          <w:sz w:val="28"/>
+          <w:szCs w:val="28"/>
+        </w:rPr>
+      </w:pPr>
+      <w:r>
+        <w:rPr>
+          <w:rFonts w:ascii="Times New Roman" w:hAnsi="Times New Roman"/>
+          <w:sz w:val="28"/>
+          <w:szCs w:val="28"/>
+        </w:rPr>
         <w:t>- department (the department for the class; varchar(255))</w:t>
       </w:r>
     </w:p>
@@ -580,10 +718,18 @@
           <w:ilvl w:val="1"/>
           <w:numId w:val="1"/>
         </w:numPr>
-        <w:rPr/>
-      </w:pPr>
-      <w:r>
-        <w:rPr/>
+        <w:rPr>
+          <w:rFonts w:ascii="Times New Roman" w:hAnsi="Times New Roman"/>
+          <w:sz w:val="28"/>
+          <w:szCs w:val="28"/>
+        </w:rPr>
+      </w:pPr>
+      <w:r>
+        <w:rPr>
+          <w:rFonts w:ascii="Times New Roman" w:hAnsi="Times New Roman"/>
+          <w:sz w:val="28"/>
+          <w:szCs w:val="28"/>
+        </w:rPr>
         <w:t>- professor id (foreign key to the user table, only professors; long)</w:t>
       </w:r>
     </w:p>
@@ -882,6 +1028,7 @@
     <w:rPrDefault>
       <w:rPr>
         <w:rFonts w:ascii="Liberation Serif" w:hAnsi="Liberation Serif" w:eastAsia="WenQuanYi Micro Hei" w:cs="Lohit Devanagari"/>
+        <w:sz w:val="20"/>
         <w:szCs w:val="24"/>
         <w:lang w:val="en-US" w:eastAsia="zh-CN" w:bidi="hi-IN"/>
       </w:rPr>
@@ -976,6 +1123,69 @@
       <w:rFonts w:cs="OpenSymbol"/>
     </w:rPr>
   </w:style>
+  <w:style w:type="character" w:styleId="ListLabel10">
+    <w:name w:val="ListLabel 10"/>
+    <w:qFormat/>
+    <w:rPr>
+      <w:rFonts w:cs="OpenSymbol"/>
+    </w:rPr>
+  </w:style>
+  <w:style w:type="character" w:styleId="ListLabel11">
+    <w:name w:val="ListLabel 11"/>
+    <w:qFormat/>
+    <w:rPr>
+      <w:rFonts w:cs="OpenSymbol"/>
+    </w:rPr>
+  </w:style>
+  <w:style w:type="character" w:styleId="ListLabel12">
+    <w:name w:val="ListLabel 12"/>
+    <w:qFormat/>
+    <w:rPr>
+      <w:rFonts w:cs="OpenSymbol"/>
+    </w:rPr>
+  </w:style>
+  <w:style w:type="character" w:styleId="ListLabel13">
+    <w:name w:val="ListLabel 13"/>
+    <w:qFormat/>
+    <w:rPr>
+      <w:rFonts w:cs="OpenSymbol"/>
+    </w:rPr>
+  </w:style>
+  <w:style w:type="character" w:styleId="ListLabel14">
+    <w:name w:val="ListLabel 14"/>
+    <w:qFormat/>
+    <w:rPr>
+      <w:rFonts w:cs="OpenSymbol"/>
+    </w:rPr>
+  </w:style>
+  <w:style w:type="character" w:styleId="ListLabel15">
+    <w:name w:val="ListLabel 15"/>
+    <w:qFormat/>
+    <w:rPr>
+      <w:rFonts w:cs="OpenSymbol"/>
+    </w:rPr>
+  </w:style>
+  <w:style w:type="character" w:styleId="ListLabel16">
+    <w:name w:val="ListLabel 16"/>
+    <w:qFormat/>
+    <w:rPr>
+      <w:rFonts w:cs="OpenSymbol"/>
+    </w:rPr>
+  </w:style>
+  <w:style w:type="character" w:styleId="ListLabel17">
+    <w:name w:val="ListLabel 17"/>
+    <w:qFormat/>
+    <w:rPr>
+      <w:rFonts w:cs="OpenSymbol"/>
+    </w:rPr>
+  </w:style>
+  <w:style w:type="character" w:styleId="ListLabel18">
+    <w:name w:val="ListLabel 18"/>
+    <w:qFormat/>
+    <w:rPr>
+      <w:rFonts w:cs="OpenSymbol"/>
+    </w:rPr>
+  </w:style>
   <w:style w:type="paragraph" w:styleId="Heading">
     <w:name w:val="Heading"/>
     <w:basedOn w:val="Normal"/>
